--- a/finalproject/famwebtype.docx
+++ b/finalproject/famwebtype.docx
@@ -130,7 +130,7 @@
         <w:tc>
           <w:tcPr>
             <w:tcW w:w="3868" w:type="dxa"/>
-            <w:shd w:val="clear" w:color="auto" w:fill="1D3557"/>
+            <w:shd w:val="clear" w:color="auto" w:fill="457B9D"/>
             <w:vAlign w:val="center"/>
           </w:tcPr>
           <w:p>
@@ -260,7 +260,7 @@
         <w:tc>
           <w:tcPr>
             <w:tcW w:w="3868" w:type="dxa"/>
-            <w:shd w:val="clear" w:color="auto" w:fill="457B9D"/>
+            <w:shd w:val="clear" w:color="auto" w:fill="FFFFFF" w:themeFill="background1"/>
             <w:vAlign w:val="center"/>
           </w:tcPr>
           <w:p>
@@ -275,7 +275,7 @@
             <w:r>
               <w:rPr>
                 <w:rFonts w:ascii="Helvetica" w:hAnsi="Helvetica" w:cs="Helvetica"/>
-                <w:color w:val="FFFFFF" w:themeColor="background1"/>
+                <w:color w:val="457B9D"/>
                 <w:sz w:val="70"/>
                 <w:szCs w:val="70"/>
               </w:rPr>
@@ -423,7 +423,7 @@
                 <w:rFonts w:ascii="Helvetica" w:hAnsi="Helvetica" w:cs="Helvetica"/>
                 <w:b/>
                 <w:bCs/>
-                <w:color w:val="1D3557"/>
+                <w:color w:val="457B9D"/>
                 <w:sz w:val="50"/>
                 <w:szCs w:val="50"/>
               </w:rPr>
@@ -508,7 +508,19 @@
               <w:rPr>
                 <w:rFonts w:ascii="Helvetica" w:hAnsi="Helvetica" w:cs="Helvetica"/>
               </w:rPr>
-              <w:t>25px</w:t>
+              <w:t>2</w:t>
+            </w:r>
+            <w:r>
+              <w:rPr>
+                <w:rFonts w:ascii="Helvetica" w:hAnsi="Helvetica" w:cs="Helvetica"/>
+              </w:rPr>
+              <w:t>0</w:t>
+            </w:r>
+            <w:r>
+              <w:rPr>
+                <w:rFonts w:ascii="Helvetica" w:hAnsi="Helvetica" w:cs="Helvetica"/>
+              </w:rPr>
+              <w:t>px</w:t>
             </w:r>
           </w:p>
         </w:tc>
@@ -546,8 +558,8 @@
                 <w:b/>
                 <w:bCs/>
                 <w:color w:val="BD897E"/>
-                <w:sz w:val="50"/>
-                <w:szCs w:val="50"/>
+                <w:sz w:val="40"/>
+                <w:szCs w:val="40"/>
               </w:rPr>
             </w:pPr>
             <w:r>
@@ -556,8 +568,8 @@
                 <w:b/>
                 <w:bCs/>
                 <w:color w:val="FFFFFF" w:themeColor="background1"/>
-                <w:sz w:val="50"/>
-                <w:szCs w:val="50"/>
+                <w:sz w:val="40"/>
+                <w:szCs w:val="40"/>
               </w:rPr>
               <w:t>FAMILY</w:t>
             </w:r>

--- a/finalproject/famwebtype.docx
+++ b/finalproject/famwebtype.docx
@@ -69,7 +69,13 @@
               <w:rPr>
                 <w:rFonts w:ascii="Helvetica" w:hAnsi="Helvetica" w:cs="Helvetica"/>
               </w:rPr>
-              <w:t>Helvetica,</w:t>
+              <w:t>Helvetica</w:t>
+            </w:r>
+            <w:r>
+              <w:rPr>
+                <w:rFonts w:ascii="Helvetica" w:hAnsi="Helvetica" w:cs="Helvetica"/>
+              </w:rPr>
+              <w:t>,</w:t>
             </w:r>
           </w:p>
           <w:p>
@@ -103,7 +109,19 @@
               <w:rPr>
                 <w:rFonts w:ascii="Helvetica" w:hAnsi="Helvetica" w:cs="Helvetica"/>
               </w:rPr>
-              <w:t>45px</w:t>
+              <w:t>4</w:t>
+            </w:r>
+            <w:r>
+              <w:rPr>
+                <w:rFonts w:ascii="Helvetica" w:hAnsi="Helvetica" w:cs="Helvetica"/>
+              </w:rPr>
+              <w:t>8</w:t>
+            </w:r>
+            <w:r>
+              <w:rPr>
+                <w:rFonts w:ascii="Helvetica" w:hAnsi="Helvetica" w:cs="Helvetica"/>
+              </w:rPr>
+              <w:t>px</w:t>
             </w:r>
           </w:p>
         </w:tc>
@@ -139,14 +157,16 @@
               <w:rPr>
                 <w:rFonts w:ascii="Helvetica" w:hAnsi="Helvetica" w:cs="Helvetica"/>
                 <w:color w:val="385F71"/>
+                <w:sz w:val="96"/>
+                <w:szCs w:val="96"/>
               </w:rPr>
             </w:pPr>
             <w:r>
               <w:rPr>
                 <w:rFonts w:ascii="Helvetica" w:hAnsi="Helvetica" w:cs="Helvetica"/>
                 <w:color w:val="FFFFFF" w:themeColor="background1"/>
-                <w:sz w:val="90"/>
-                <w:szCs w:val="90"/>
+                <w:sz w:val="96"/>
+                <w:szCs w:val="96"/>
               </w:rPr>
               <w:t>Family</w:t>
             </w:r>
@@ -227,7 +247,7 @@
               <w:rPr>
                 <w:rFonts w:ascii="Helvetica" w:hAnsi="Helvetica" w:cs="Helvetica"/>
               </w:rPr>
-              <w:t>35</w:t>
+              <w:t>40</w:t>
             </w:r>
             <w:r>
               <w:rPr>
@@ -253,7 +273,7 @@
               <w:rPr>
                 <w:rFonts w:ascii="Helvetica" w:hAnsi="Helvetica" w:cs="Helvetica"/>
               </w:rPr>
-              <w:t>WHITE</w:t>
+              <w:t>#385F71</w:t>
             </w:r>
           </w:p>
         </w:tc>
@@ -268,16 +288,16 @@
               <w:jc w:val="center"/>
               <w:rPr>
                 <w:rFonts w:ascii="Helvetica" w:hAnsi="Helvetica" w:cs="Helvetica"/>
-                <w:sz w:val="70"/>
-                <w:szCs w:val="70"/>
+                <w:sz w:val="80"/>
+                <w:szCs w:val="80"/>
               </w:rPr>
             </w:pPr>
             <w:r>
               <w:rPr>
                 <w:rFonts w:ascii="Helvetica" w:hAnsi="Helvetica" w:cs="Helvetica"/>
                 <w:color w:val="457B9D"/>
-                <w:sz w:val="70"/>
-                <w:szCs w:val="70"/>
+                <w:sz w:val="80"/>
+                <w:szCs w:val="80"/>
               </w:rPr>
               <w:t>Family</w:t>
             </w:r>
@@ -364,13 +384,7 @@
               <w:rPr>
                 <w:rFonts w:ascii="Helvetica" w:hAnsi="Helvetica" w:cs="Helvetica"/>
               </w:rPr>
-              <w:t>2</w:t>
-            </w:r>
-            <w:r>
-              <w:rPr>
-                <w:rFonts w:ascii="Helvetica" w:hAnsi="Helvetica" w:cs="Helvetica"/>
-              </w:rPr>
-              <w:t>5</w:t>
+              <w:t>32</w:t>
             </w:r>
             <w:r>
               <w:rPr>
@@ -411,21 +425,17 @@
               <w:jc w:val="center"/>
               <w:rPr>
                 <w:rFonts w:ascii="Helvetica" w:hAnsi="Helvetica" w:cs="Helvetica"/>
-                <w:b/>
-                <w:bCs/>
                 <w:color w:val="FFFFFF" w:themeColor="background1"/>
-                <w:sz w:val="50"/>
-                <w:szCs w:val="50"/>
-              </w:rPr>
-            </w:pPr>
-            <w:r>
-              <w:rPr>
-                <w:rFonts w:ascii="Helvetica" w:hAnsi="Helvetica" w:cs="Helvetica"/>
-                <w:b/>
-                <w:bCs/>
+                <w:sz w:val="64"/>
+                <w:szCs w:val="64"/>
+              </w:rPr>
+            </w:pPr>
+            <w:r>
+              <w:rPr>
+                <w:rFonts w:ascii="Helvetica" w:hAnsi="Helvetica" w:cs="Helvetica"/>
                 <w:color w:val="457B9D"/>
-                <w:sz w:val="50"/>
-                <w:szCs w:val="50"/>
+                <w:sz w:val="64"/>
+                <w:szCs w:val="64"/>
               </w:rPr>
               <w:t>Family</w:t>
             </w:r>
@@ -452,6 +462,154 @@
               <w:rPr>
                 <w:rFonts w:ascii="Helvetica" w:hAnsi="Helvetica" w:cs="Helvetica"/>
               </w:rPr>
+              <w:t>Heading 4</w:t>
+            </w:r>
+          </w:p>
+          <w:p>
+            <w:pPr>
+              <w:jc w:val="center"/>
+              <w:rPr>
+                <w:rFonts w:ascii="Helvetica" w:hAnsi="Helvetica" w:cs="Helvetica"/>
+              </w:rPr>
+            </w:pPr>
+            <w:r>
+              <w:rPr>
+                <w:rFonts w:ascii="Helvetica" w:hAnsi="Helvetica" w:cs="Helvetica"/>
+              </w:rPr>
+              <w:t>(h4)</w:t>
+            </w:r>
+          </w:p>
+        </w:tc>
+        <w:tc>
+          <w:tcPr>
+            <w:tcW w:w="1407" w:type="dxa"/>
+            <w:vAlign w:val="center"/>
+          </w:tcPr>
+          <w:p>
+            <w:pPr>
+              <w:jc w:val="center"/>
+              <w:rPr>
+                <w:rFonts w:ascii="Helvetica" w:hAnsi="Helvetica" w:cs="Helvetica"/>
+              </w:rPr>
+            </w:pPr>
+            <w:r>
+              <w:rPr>
+                <w:rFonts w:ascii="Helvetica" w:hAnsi="Helvetica" w:cs="Helvetica"/>
+              </w:rPr>
+              <w:t>Helvetica,</w:t>
+            </w:r>
+          </w:p>
+          <w:p>
+            <w:pPr>
+              <w:jc w:val="center"/>
+              <w:rPr>
+                <w:rFonts w:ascii="Helvetica" w:hAnsi="Helvetica" w:cs="Helvetica"/>
+              </w:rPr>
+            </w:pPr>
+            <w:r>
+              <w:rPr>
+                <w:rFonts w:ascii="Helvetica" w:hAnsi="Helvetica" w:cs="Helvetica"/>
+              </w:rPr>
+              <w:t>Bold</w:t>
+            </w:r>
+          </w:p>
+        </w:tc>
+        <w:tc>
+          <w:tcPr>
+            <w:tcW w:w="1149" w:type="dxa"/>
+            <w:vAlign w:val="center"/>
+          </w:tcPr>
+          <w:p>
+            <w:pPr>
+              <w:jc w:val="center"/>
+              <w:rPr>
+                <w:rFonts w:ascii="Helvetica" w:hAnsi="Helvetica" w:cs="Helvetica"/>
+              </w:rPr>
+            </w:pPr>
+            <w:r>
+              <w:rPr>
+                <w:rFonts w:ascii="Helvetica" w:hAnsi="Helvetica" w:cs="Helvetica"/>
+              </w:rPr>
+              <w:t>16</w:t>
+            </w:r>
+            <w:r>
+              <w:rPr>
+                <w:rFonts w:ascii="Helvetica" w:hAnsi="Helvetica" w:cs="Helvetica"/>
+              </w:rPr>
+              <w:t>px</w:t>
+            </w:r>
+          </w:p>
+        </w:tc>
+        <w:tc>
+          <w:tcPr>
+            <w:tcW w:w="1381" w:type="dxa"/>
+            <w:vAlign w:val="center"/>
+          </w:tcPr>
+          <w:p>
+            <w:pPr>
+              <w:jc w:val="center"/>
+              <w:rPr>
+                <w:rFonts w:ascii="Helvetica" w:hAnsi="Helvetica" w:cs="Helvetica"/>
+              </w:rPr>
+            </w:pPr>
+            <w:r>
+              <w:rPr>
+                <w:rFonts w:ascii="Helvetica" w:hAnsi="Helvetica" w:cs="Helvetica"/>
+              </w:rPr>
+              <w:t>BLACK</w:t>
+            </w:r>
+          </w:p>
+        </w:tc>
+        <w:tc>
+          <w:tcPr>
+            <w:tcW w:w="3868" w:type="dxa"/>
+            <w:shd w:val="clear" w:color="auto" w:fill="FFFFFF" w:themeFill="background1"/>
+            <w:vAlign w:val="center"/>
+          </w:tcPr>
+          <w:p>
+            <w:pPr>
+              <w:jc w:val="center"/>
+              <w:rPr>
+                <w:rFonts w:ascii="Helvetica" w:hAnsi="Helvetica" w:cs="Helvetica"/>
+                <w:b/>
+                <w:bCs/>
+                <w:sz w:val="32"/>
+                <w:szCs w:val="32"/>
+              </w:rPr>
+            </w:pPr>
+            <w:r>
+              <w:rPr>
+                <w:rFonts w:ascii="Helvetica" w:hAnsi="Helvetica" w:cs="Helvetica"/>
+                <w:b/>
+                <w:bCs/>
+                <w:sz w:val="32"/>
+                <w:szCs w:val="32"/>
+              </w:rPr>
+              <w:t>Family</w:t>
+            </w:r>
+          </w:p>
+        </w:tc>
+      </w:tr>
+      <w:tr>
+        <w:trPr>
+          <w:trHeight w:val="864"/>
+        </w:trPr>
+        <w:tc>
+          <w:tcPr>
+            <w:tcW w:w="1545" w:type="dxa"/>
+            <w:vAlign w:val="center"/>
+          </w:tcPr>
+          <w:p>
+            <w:pPr>
+              <w:jc w:val="center"/>
+              <w:rPr>
+                <w:rFonts w:ascii="Helvetica" w:hAnsi="Helvetica" w:cs="Helvetica"/>
+              </w:rPr>
+            </w:pPr>
+            <w:r>
+              <w:rPr>
+                <w:rFonts w:ascii="Helvetica" w:hAnsi="Helvetica" w:cs="Helvetica"/>
+              </w:rPr>
               <w:t>Primary Navigation</w:t>
             </w:r>
           </w:p>
@@ -571,7 +729,7 @@
                 <w:sz w:val="40"/>
                 <w:szCs w:val="40"/>
               </w:rPr>
-              <w:t>FAMILY</w:t>
+              <w:t>Family</w:t>
             </w:r>
           </w:p>
         </w:tc>
@@ -664,7 +822,19 @@
               <w:rPr>
                 <w:rFonts w:ascii="Helvetica" w:hAnsi="Helvetica" w:cs="Helvetica"/>
               </w:rPr>
-              <w:t>25px</w:t>
+              <w:t>2</w:t>
+            </w:r>
+            <w:r>
+              <w:rPr>
+                <w:rFonts w:ascii="Helvetica" w:hAnsi="Helvetica" w:cs="Helvetica"/>
+              </w:rPr>
+              <w:t>0</w:t>
+            </w:r>
+            <w:r>
+              <w:rPr>
+                <w:rFonts w:ascii="Helvetica" w:hAnsi="Helvetica" w:cs="Helvetica"/>
+              </w:rPr>
+              <w:t>px</w:t>
             </w:r>
           </w:p>
         </w:tc>
@@ -684,14 +854,14 @@
               <w:rPr>
                 <w:rFonts w:ascii="Helvetica" w:hAnsi="Helvetica" w:cs="Helvetica"/>
               </w:rPr>
-              <w:t>#7EBDC2</w:t>
+              <w:t>#1D3557</w:t>
             </w:r>
           </w:p>
         </w:tc>
         <w:tc>
           <w:tcPr>
             <w:tcW w:w="3868" w:type="dxa"/>
-            <w:shd w:val="clear" w:color="auto" w:fill="FFFFFF" w:themeFill="background1"/>
+            <w:shd w:val="clear" w:color="auto" w:fill="1D3557"/>
             <w:vAlign w:val="center"/>
           </w:tcPr>
           <w:p>
@@ -701,8 +871,8 @@
                 <w:rFonts w:ascii="Helvetica" w:hAnsi="Helvetica" w:cs="Helvetica"/>
                 <w:b/>
                 <w:bCs/>
-                <w:sz w:val="50"/>
-                <w:szCs w:val="50"/>
+                <w:sz w:val="40"/>
+                <w:szCs w:val="40"/>
               </w:rPr>
             </w:pPr>
             <w:r>
@@ -710,9 +880,9 @@
                 <w:rFonts w:ascii="Helvetica" w:hAnsi="Helvetica" w:cs="Helvetica"/>
                 <w:b/>
                 <w:bCs/>
-                <w:color w:val="457B9D"/>
-                <w:sz w:val="50"/>
-                <w:szCs w:val="50"/>
+                <w:color w:val="FFFFFF" w:themeColor="background1"/>
+                <w:sz w:val="40"/>
+                <w:szCs w:val="40"/>
               </w:rPr>
               <w:t>F</w:t>
             </w:r>
@@ -721,11 +891,11 @@
                 <w:rFonts w:ascii="Helvetica" w:hAnsi="Helvetica" w:cs="Helvetica"/>
                 <w:b/>
                 <w:bCs/>
-                <w:color w:val="457B9D"/>
-                <w:sz w:val="50"/>
-                <w:szCs w:val="50"/>
-              </w:rPr>
-              <w:t>AMILY</w:t>
+                <w:color w:val="FFFFFF" w:themeColor="background1"/>
+                <w:sz w:val="40"/>
+                <w:szCs w:val="40"/>
+              </w:rPr>
+              <w:t>amily</w:t>
             </w:r>
           </w:p>
         </w:tc>
@@ -770,13 +940,7 @@
               <w:rPr>
                 <w:rFonts w:ascii="Helvetica" w:hAnsi="Helvetica" w:cs="Helvetica"/>
               </w:rPr>
-              <w:t>Calibri</w:t>
-            </w:r>
-            <w:r>
-              <w:rPr>
-                <w:rFonts w:ascii="Helvetica" w:hAnsi="Helvetica" w:cs="Helvetica"/>
-              </w:rPr>
-              <w:t>,</w:t>
+              <w:t>Calibri,</w:t>
             </w:r>
           </w:p>
           <w:p>
@@ -810,19 +974,7 @@
               <w:rPr>
                 <w:rFonts w:ascii="Helvetica" w:hAnsi="Helvetica" w:cs="Helvetica"/>
               </w:rPr>
-              <w:t>1</w:t>
-            </w:r>
-            <w:r>
-              <w:rPr>
-                <w:rFonts w:ascii="Helvetica" w:hAnsi="Helvetica" w:cs="Helvetica"/>
-              </w:rPr>
-              <w:t>8</w:t>
-            </w:r>
-            <w:r>
-              <w:rPr>
-                <w:rFonts w:ascii="Helvetica" w:hAnsi="Helvetica" w:cs="Helvetica"/>
-              </w:rPr>
-              <w:t>px</w:t>
+              <w:t>18px</w:t>
             </w:r>
           </w:p>
         </w:tc>
@@ -849,7 +1001,7 @@
         <w:tc>
           <w:tcPr>
             <w:tcW w:w="3868" w:type="dxa"/>
-            <w:shd w:val="clear" w:color="auto" w:fill="BFBFBF"/>
+            <w:shd w:val="clear" w:color="auto" w:fill="FFFFFF" w:themeFill="background1"/>
             <w:vAlign w:val="center"/>
           </w:tcPr>
           <w:p>
@@ -946,19 +1098,7 @@
               <w:rPr>
                 <w:rFonts w:ascii="Helvetica" w:hAnsi="Helvetica" w:cs="Helvetica"/>
               </w:rPr>
-              <w:t>1</w:t>
-            </w:r>
-            <w:r>
-              <w:rPr>
-                <w:rFonts w:ascii="Helvetica" w:hAnsi="Helvetica" w:cs="Helvetica"/>
-              </w:rPr>
-              <w:t>5</w:t>
-            </w:r>
-            <w:r>
-              <w:rPr>
-                <w:rFonts w:ascii="Helvetica" w:hAnsi="Helvetica" w:cs="Helvetica"/>
-              </w:rPr>
-              <w:t>px</w:t>
+              <w:t>15px</w:t>
             </w:r>
           </w:p>
         </w:tc>
@@ -978,7 +1118,7 @@
               <w:rPr>
                 <w:rFonts w:ascii="Helvetica" w:hAnsi="Helvetica" w:cs="Helvetica"/>
               </w:rPr>
-              <w:t>#7EBDC2</w:t>
+              <w:t>WHITE</w:t>
             </w:r>
           </w:p>
         </w:tc>

--- a/finalproject/famwebtype.docx
+++ b/finalproject/famwebtype.docx
@@ -273,7 +273,13 @@
               <w:rPr>
                 <w:rFonts w:ascii="Helvetica" w:hAnsi="Helvetica" w:cs="Helvetica"/>
               </w:rPr>
-              <w:t>#385F71</w:t>
+              <w:t>#</w:t>
+            </w:r>
+            <w:r>
+              <w:rPr>
+                <w:rFonts w:ascii="Helvetica" w:hAnsi="Helvetica" w:cs="Helvetica"/>
+              </w:rPr>
+              <w:t>457B9D</w:t>
             </w:r>
           </w:p>
         </w:tc>
@@ -410,7 +416,7 @@
               <w:rPr>
                 <w:rFonts w:ascii="Helvetica" w:hAnsi="Helvetica" w:cs="Helvetica"/>
               </w:rPr>
-              <w:t>#385F71</w:t>
+              <w:t>#457B9D</w:t>
             </w:r>
           </w:p>
         </w:tc>
@@ -556,7 +562,7 @@
               <w:rPr>
                 <w:rFonts w:ascii="Helvetica" w:hAnsi="Helvetica" w:cs="Helvetica"/>
               </w:rPr>
-              <w:t>BLACK</w:t>
+              <w:t>#1D3557</w:t>
             </w:r>
           </w:p>
         </w:tc>
@@ -854,7 +860,7 @@
               <w:rPr>
                 <w:rFonts w:ascii="Helvetica" w:hAnsi="Helvetica" w:cs="Helvetica"/>
               </w:rPr>
-              <w:t>#1D3557</w:t>
+              <w:t>WHITE</w:t>
             </w:r>
           </w:p>
         </w:tc>

--- a/finalproject/famwebtype.docx
+++ b/finalproject/famwebtype.docx
@@ -562,7 +562,7 @@
               <w:rPr>
                 <w:rFonts w:ascii="Helvetica" w:hAnsi="Helvetica" w:cs="Helvetica"/>
               </w:rPr>
-              <w:t>#1D3557</w:t>
+              <w:t>BLACK</w:t>
             </w:r>
           </w:p>
         </w:tc>
